--- a/4 курс/7 сем/crypto/lab10/lab10.2/ЛР10.2 Громов ИКТЗ-83.docx
+++ b/4 курс/7 сем/crypto/lab10/lab10.2/ЛР10.2 Громов ИКТЗ-83.docx
@@ -855,13 +855,7 @@
             <w:rPr>
               <w:rFonts w:ascii="Cambria Math" w:hAnsi="Cambria Math"/>
             </w:rPr>
-            <m:t>=</m:t>
-          </m:r>
-          <m:r>
-            <w:rPr>
-              <w:rFonts w:ascii="Cambria Math" w:hAnsi="Cambria Math"/>
-            </w:rPr>
-            <m:t>4</m:t>
+            <m:t>=4</m:t>
           </m:r>
           <m:r>
             <m:rPr>
@@ -1643,13 +1637,7 @@
             <w:rPr>
               <w:rFonts w:ascii="Cambria Math" w:hAnsi="Cambria Math"/>
             </w:rPr>
-            <m:t>=1</m:t>
-          </m:r>
-          <m:r>
-            <w:rPr>
-              <w:rFonts w:ascii="Cambria Math" w:hAnsi="Cambria Math"/>
-            </w:rPr>
-            <m:t>39</m:t>
+            <m:t>=139</m:t>
           </m:r>
         </m:oMath>
       </m:oMathPara>
@@ -1817,31 +1805,7 @@
             <w:rPr>
               <w:rFonts w:ascii="Cambria Math" w:hAnsi="Cambria Math"/>
             </w:rPr>
-            <m:t>=139</m:t>
-          </m:r>
-          <m:r>
-            <w:rPr>
-              <w:rFonts w:ascii="Cambria Math" w:hAnsi="Cambria Math"/>
-            </w:rPr>
-            <m:t>*</m:t>
-          </m:r>
-          <m:r>
-            <w:rPr>
-              <w:rFonts w:ascii="Cambria Math" w:hAnsi="Cambria Math"/>
-            </w:rPr>
-            <m:t>15</m:t>
-          </m:r>
-          <m:r>
-            <w:rPr>
-              <w:rFonts w:ascii="Cambria Math" w:hAnsi="Cambria Math"/>
-            </w:rPr>
-            <m:t>1=</m:t>
-          </m:r>
-          <m:r>
-            <w:rPr>
-              <w:rFonts w:ascii="Cambria Math" w:hAnsi="Cambria Math"/>
-            </w:rPr>
-            <m:t>20989</m:t>
+            <m:t>=139*151=20989</m:t>
           </m:r>
         </m:oMath>
       </m:oMathPara>
@@ -2562,13 +2526,7 @@
             <w:rPr>
               <w:rFonts w:ascii="Cambria Math" w:hAnsi="Cambria Math"/>
             </w:rPr>
-            <m:t>=</m:t>
-          </m:r>
-          <m:r>
-            <w:rPr>
-              <w:rFonts w:ascii="Cambria Math" w:hAnsi="Cambria Math"/>
-            </w:rPr>
-            <m:t>215051</m:t>
+            <m:t>=215051</m:t>
           </m:r>
         </m:oMath>
       </m:oMathPara>
@@ -2619,13 +2577,7 @@
             <w:rPr>
               <w:rFonts w:ascii="Cambria Math" w:hAnsi="Cambria Math"/>
             </w:rPr>
-            <m:t>=</m:t>
-          </m:r>
-          <m:r>
-            <w:rPr>
-              <w:rFonts w:ascii="Cambria Math" w:hAnsi="Cambria Math"/>
-            </w:rPr>
-            <m:t>20945051</m:t>
+            <m:t>=20945051</m:t>
           </m:r>
         </m:oMath>
       </m:oMathPara>
@@ -2739,43 +2691,7 @@
             <w:rPr>
               <w:rFonts w:ascii="Cambria Math" w:hAnsi="Cambria Math"/>
             </w:rPr>
-            <m:t>=</m:t>
-          </m:r>
-          <m:r>
-            <w:rPr>
-              <w:rFonts w:ascii="Cambria Math" w:hAnsi="Cambria Math"/>
-            </w:rPr>
-            <m:t>215051</m:t>
-          </m:r>
-          <m:r>
-            <w:rPr>
-              <w:rFonts w:ascii="Cambria Math" w:hAnsi="Cambria Math"/>
-            </w:rPr>
-            <m:t>*</m:t>
-          </m:r>
-          <m:r>
-            <w:rPr>
-              <w:rFonts w:ascii="Cambria Math" w:hAnsi="Cambria Math"/>
-            </w:rPr>
-            <m:t>20945051</m:t>
-          </m:r>
-          <m:r>
-            <w:rPr>
-              <w:rFonts w:ascii="Cambria Math" w:hAnsi="Cambria Math"/>
-            </w:rPr>
-            <m:t>=</m:t>
-          </m:r>
-          <m:r>
-            <w:rPr>
-              <w:rFonts w:ascii="Cambria Math" w:hAnsi="Cambria Math"/>
-            </w:rPr>
-            <m:t>4504254162</m:t>
-          </m:r>
-          <m:r>
-            <w:rPr>
-              <w:rFonts w:ascii="Cambria Math" w:hAnsi="Cambria Math"/>
-            </w:rPr>
-            <m:t>601</m:t>
+            <m:t>=215051*20945051=4504254162601</m:t>
           </m:r>
         </m:oMath>
       </m:oMathPara>
@@ -2799,13 +2715,14 @@
       <w:r>
         <w:rPr>
           <w:rFonts w:eastAsiaTheme="minorEastAsia"/>
+          <w:noProof/>
           <w:sz w:val="28"/>
           <w:szCs w:val="22"/>
         </w:rPr>
         <w:lastRenderedPageBreak/>
         <w:drawing>
-          <wp:inline distT="0" distB="0" distL="0" distR="0" wp14:anchorId="60D9F24D" wp14:editId="59440484">
-            <wp:extent cx="2148123" cy="4063116"/>
+          <wp:inline distT="0" distB="0" distL="0" distR="0" wp14:anchorId="60D9F24D" wp14:editId="48BC7248">
+            <wp:extent cx="2147570" cy="2003728"/>
             <wp:effectExtent l="0" t="0" r="5080" b="0"/>
             <wp:docPr id="3" name="Рисунок 3"/>
             <wp:cNvGraphicFramePr>
@@ -2818,20 +2735,76 @@
                     <pic:cNvPr id="1" name=""/>
                     <pic:cNvPicPr/>
                   </pic:nvPicPr>
-                  <pic:blipFill>
+                  <pic:blipFill rotWithShape="1">
                     <a:blip r:embed="rId8"/>
-                    <a:stretch>
-                      <a:fillRect/>
-                    </a:stretch>
+                    <a:srcRect b="50672"/>
+                    <a:stretch/>
                   </pic:blipFill>
-                  <pic:spPr>
+                  <pic:spPr bwMode="auto">
                     <a:xfrm>
                       <a:off x="0" y="0"/>
-                      <a:ext cx="2152060" cy="4070563"/>
+                      <a:ext cx="2152060" cy="2007917"/>
                     </a:xfrm>
                     <a:prstGeom prst="rect">
                       <a:avLst/>
                     </a:prstGeom>
+                    <a:ln>
+                      <a:noFill/>
+                    </a:ln>
+                    <a:extLst>
+                      <a:ext uri="{53640926-AAD7-44D8-BBD7-CCE9431645EC}">
+                        <a14:shadowObscured xmlns:a14="http://schemas.microsoft.com/office/drawing/2010/main"/>
+                      </a:ext>
+                    </a:extLst>
+                  </pic:spPr>
+                </pic:pic>
+              </a:graphicData>
+            </a:graphic>
+          </wp:inline>
+        </w:drawing>
+      </w:r>
+      <w:r>
+        <w:rPr>
+          <w:rFonts w:eastAsiaTheme="minorEastAsia"/>
+          <w:sz w:val="28"/>
+          <w:szCs w:val="22"/>
+        </w:rPr>
+        <w:drawing>
+          <wp:inline distT="0" distB="0" distL="0" distR="0" wp14:anchorId="69E0DB5D" wp14:editId="2ACBC26D">
+            <wp:extent cx="2160742" cy="1940367"/>
+            <wp:effectExtent l="0" t="0" r="0" b="3175"/>
+            <wp:docPr id="2" name="Рисунок 2"/>
+            <wp:cNvGraphicFramePr>
+              <a:graphicFrameLocks xmlns:a="http://schemas.openxmlformats.org/drawingml/2006/main" noChangeAspect="1"/>
+            </wp:cNvGraphicFramePr>
+            <a:graphic xmlns:a="http://schemas.openxmlformats.org/drawingml/2006/main">
+              <a:graphicData uri="http://schemas.openxmlformats.org/drawingml/2006/picture">
+                <pic:pic xmlns:pic="http://schemas.openxmlformats.org/drawingml/2006/picture">
+                  <pic:nvPicPr>
+                    <pic:cNvPr id="1" name=""/>
+                    <pic:cNvPicPr/>
+                  </pic:nvPicPr>
+                  <pic:blipFill rotWithShape="1">
+                    <a:blip r:embed="rId9"/>
+                    <a:srcRect t="7478"/>
+                    <a:stretch/>
+                  </pic:blipFill>
+                  <pic:spPr bwMode="auto">
+                    <a:xfrm>
+                      <a:off x="0" y="0"/>
+                      <a:ext cx="2177036" cy="1954999"/>
+                    </a:xfrm>
+                    <a:prstGeom prst="rect">
+                      <a:avLst/>
+                    </a:prstGeom>
+                    <a:ln>
+                      <a:noFill/>
+                    </a:ln>
+                    <a:extLst>
+                      <a:ext uri="{53640926-AAD7-44D8-BBD7-CCE9431645EC}">
+                        <a14:shadowObscured xmlns:a14="http://schemas.microsoft.com/office/drawing/2010/main"/>
+                      </a:ext>
+                    </a:extLst>
                   </pic:spPr>
                 </pic:pic>
               </a:graphicData>
@@ -2980,13 +2953,14 @@
       <w:r>
         <w:rPr>
           <w:rFonts w:eastAsiaTheme="minorEastAsia"/>
+          <w:noProof/>
           <w:sz w:val="28"/>
           <w:szCs w:val="22"/>
         </w:rPr>
         <w:drawing>
-          <wp:inline distT="0" distB="0" distL="0" distR="0" wp14:anchorId="3CD4A60F" wp14:editId="61300B15">
-            <wp:extent cx="2202350" cy="4150581"/>
-            <wp:effectExtent l="0" t="0" r="7620" b="2540"/>
+          <wp:inline distT="0" distB="0" distL="0" distR="0" wp14:anchorId="3CD4A60F" wp14:editId="3AB29CF7">
+            <wp:extent cx="2202180" cy="2027583"/>
+            <wp:effectExtent l="0" t="0" r="7620" b="0"/>
             <wp:docPr id="5" name="Рисунок 5"/>
             <wp:cNvGraphicFramePr>
               <a:graphicFrameLocks xmlns:a="http://schemas.openxmlformats.org/drawingml/2006/main" noChangeAspect="1"/>
@@ -2998,8 +2972,57 @@
                     <pic:cNvPr id="1" name=""/>
                     <pic:cNvPicPr/>
                   </pic:nvPicPr>
+                  <pic:blipFill rotWithShape="1">
+                    <a:blip r:embed="rId10"/>
+                    <a:srcRect b="51146"/>
+                    <a:stretch/>
+                  </pic:blipFill>
+                  <pic:spPr bwMode="auto">
+                    <a:xfrm>
+                      <a:off x="0" y="0"/>
+                      <a:ext cx="2204108" cy="2029358"/>
+                    </a:xfrm>
+                    <a:prstGeom prst="rect">
+                      <a:avLst/>
+                    </a:prstGeom>
+                    <a:ln>
+                      <a:noFill/>
+                    </a:ln>
+                    <a:extLst>
+                      <a:ext uri="{53640926-AAD7-44D8-BBD7-CCE9431645EC}">
+                        <a14:shadowObscured xmlns:a14="http://schemas.microsoft.com/office/drawing/2010/main"/>
+                      </a:ext>
+                    </a:extLst>
+                  </pic:spPr>
+                </pic:pic>
+              </a:graphicData>
+            </a:graphic>
+          </wp:inline>
+        </w:drawing>
+      </w:r>
+      <w:r>
+        <w:rPr>
+          <w:rFonts w:eastAsiaTheme="minorEastAsia"/>
+          <w:sz w:val="28"/>
+          <w:szCs w:val="22"/>
+        </w:rPr>
+        <w:drawing>
+          <wp:inline distT="0" distB="0" distL="0" distR="0" wp14:anchorId="5A12E06B" wp14:editId="20AAA62C">
+            <wp:extent cx="2134594" cy="2027863"/>
+            <wp:effectExtent l="0" t="0" r="0" b="0"/>
+            <wp:docPr id="8" name="Рисунок 8"/>
+            <wp:cNvGraphicFramePr>
+              <a:graphicFrameLocks xmlns:a="http://schemas.openxmlformats.org/drawingml/2006/main" noChangeAspect="1"/>
+            </wp:cNvGraphicFramePr>
+            <a:graphic xmlns:a="http://schemas.openxmlformats.org/drawingml/2006/main">
+              <a:graphicData uri="http://schemas.openxmlformats.org/drawingml/2006/picture">
+                <pic:pic xmlns:pic="http://schemas.openxmlformats.org/drawingml/2006/picture">
+                  <pic:nvPicPr>
+                    <pic:cNvPr id="1" name=""/>
+                    <pic:cNvPicPr/>
+                  </pic:nvPicPr>
                   <pic:blipFill>
-                    <a:blip r:embed="rId9"/>
+                    <a:blip r:embed="rId11"/>
                     <a:stretch>
                       <a:fillRect/>
                     </a:stretch>
@@ -3007,7 +3030,7 @@
                   <pic:spPr>
                     <a:xfrm>
                       <a:off x="0" y="0"/>
-                      <a:ext cx="2204108" cy="4153894"/>
+                      <a:ext cx="2143500" cy="2036324"/>
                     </a:xfrm>
                     <a:prstGeom prst="rect">
                       <a:avLst/>
@@ -3161,42 +3184,6 @@
         </w:rPr>
         <w:t xml:space="preserve"> заданным условиям.</w:t>
       </w:r>
-    </w:p>
-    <w:p>
-      <w:pPr>
-        <w:pStyle w:val="ae"/>
-        <w:spacing w:before="120" w:after="120"/>
-        <w:ind w:left="0" w:right="0"/>
-        <w:rPr>
-          <w:b w:val="0"/>
-          <w:sz w:val="24"/>
-          <w:szCs w:val="24"/>
-        </w:rPr>
-      </w:pPr>
-    </w:p>
-    <w:p>
-      <w:pPr>
-        <w:pStyle w:val="ae"/>
-        <w:spacing w:before="120" w:after="120"/>
-        <w:ind w:left="0" w:right="0"/>
-        <w:rPr>
-          <w:b w:val="0"/>
-          <w:sz w:val="24"/>
-          <w:szCs w:val="24"/>
-        </w:rPr>
-      </w:pPr>
-    </w:p>
-    <w:p>
-      <w:pPr>
-        <w:pStyle w:val="ae"/>
-        <w:spacing w:before="120" w:after="120"/>
-        <w:ind w:left="0" w:right="0"/>
-        <w:rPr>
-          <w:b w:val="0"/>
-          <w:sz w:val="24"/>
-          <w:szCs w:val="24"/>
-        </w:rPr>
-      </w:pPr>
     </w:p>
     <w:p>
       <w:pPr>
@@ -3660,6 +3647,9 @@
         <w:t xml:space="preserve">              </w:t>
       </w:r>
       <w:r>
+        <w:rPr>
+          <w:noProof/>
+        </w:rPr>
         <w:drawing>
           <wp:inline distT="0" distB="0" distL="0" distR="0" wp14:anchorId="33B8842B" wp14:editId="06AC280B">
             <wp:extent cx="5940425" cy="220980"/>
@@ -3676,7 +3666,7 @@
                     <pic:cNvPicPr/>
                   </pic:nvPicPr>
                   <pic:blipFill>
-                    <a:blip r:embed="rId10"/>
+                    <a:blip r:embed="rId12"/>
                     <a:stretch>
                       <a:fillRect/>
                     </a:stretch>
@@ -3871,13 +3861,7 @@
             <w:rPr>
               <w:rFonts w:ascii="Cambria Math" w:hAnsi="Cambria Math"/>
             </w:rPr>
-            <m:t>=</m:t>
-          </m:r>
-          <m:r>
-            <w:rPr>
-              <w:rFonts w:ascii="Cambria Math" w:hAnsi="Cambria Math"/>
-            </w:rPr>
-            <m:t>151618084</m:t>
+            <m:t>=151618084</m:t>
           </m:r>
         </m:oMath>
       </m:oMathPara>
@@ -3924,13 +3908,7 @@
             <w:rPr>
               <w:rFonts w:ascii="Cambria Math" w:hAnsi="Cambria Math"/>
             </w:rPr>
-            <m:t>=</m:t>
-          </m:r>
-          <m:r>
-            <w:rPr>
-              <w:rFonts w:ascii="Cambria Math" w:hAnsi="Cambria Math"/>
-            </w:rPr>
-            <m:t>13211009194613703957813681</m:t>
+            <m:t>=13211009194613703957813681</m:t>
           </m:r>
         </m:oMath>
       </m:oMathPara>
@@ -3946,258 +3924,15 @@
       </w:pPr>
       <w:r>
         <w:rPr>
+          <w:noProof/>
           <w:sz w:val="28"/>
         </w:rPr>
+        <w:lastRenderedPageBreak/>
         <w:drawing>
-          <wp:inline distT="0" distB="0" distL="0" distR="0" wp14:anchorId="3C1B494D" wp14:editId="7DD7E942">
-            <wp:extent cx="2572109" cy="3305636"/>
-            <wp:effectExtent l="0" t="0" r="0" b="9525"/>
+          <wp:inline distT="0" distB="0" distL="0" distR="0" wp14:anchorId="3C1B494D" wp14:editId="5AA1C04C">
+            <wp:extent cx="1985992" cy="2552368"/>
+            <wp:effectExtent l="0" t="0" r="0" b="635"/>
             <wp:docPr id="7" name="Рисунок 7"/>
-            <wp:cNvGraphicFramePr>
-              <a:graphicFrameLocks xmlns:a="http://schemas.openxmlformats.org/drawingml/2006/main" noChangeAspect="1"/>
-            </wp:cNvGraphicFramePr>
-            <a:graphic xmlns:a="http://schemas.openxmlformats.org/drawingml/2006/main">
-              <a:graphicData uri="http://schemas.openxmlformats.org/drawingml/2006/picture">
-                <pic:pic xmlns:pic="http://schemas.openxmlformats.org/drawingml/2006/picture">
-                  <pic:nvPicPr>
-                    <pic:cNvPr id="1" name=""/>
-                    <pic:cNvPicPr/>
-                  </pic:nvPicPr>
-                  <pic:blipFill>
-                    <a:blip r:embed="rId11"/>
-                    <a:stretch>
-                      <a:fillRect/>
-                    </a:stretch>
-                  </pic:blipFill>
-                  <pic:spPr>
-                    <a:xfrm>
-                      <a:off x="0" y="0"/>
-                      <a:ext cx="2572109" cy="3305636"/>
-                    </a:xfrm>
-                    <a:prstGeom prst="rect">
-                      <a:avLst/>
-                    </a:prstGeom>
-                  </pic:spPr>
-                </pic:pic>
-              </a:graphicData>
-            </a:graphic>
-          </wp:inline>
-        </w:drawing>
-      </w:r>
-      <w:r>
-        <w:rPr>
-          <w:sz w:val="28"/>
-        </w:rPr>
-        <w:t xml:space="preserve"> </w:t>
-      </w:r>
-      <w:r>
-        <w:rPr>
-          <w:sz w:val="28"/>
-        </w:rPr>
-        <w:drawing>
-          <wp:inline distT="0" distB="0" distL="0" distR="0" wp14:anchorId="1F70221F" wp14:editId="2BD9B177">
-            <wp:extent cx="3162741" cy="3248478"/>
-            <wp:effectExtent l="0" t="0" r="0" b="9525"/>
-            <wp:docPr id="13" name="Рисунок 13"/>
-            <wp:cNvGraphicFramePr>
-              <a:graphicFrameLocks xmlns:a="http://schemas.openxmlformats.org/drawingml/2006/main" noChangeAspect="1"/>
-            </wp:cNvGraphicFramePr>
-            <a:graphic xmlns:a="http://schemas.openxmlformats.org/drawingml/2006/main">
-              <a:graphicData uri="http://schemas.openxmlformats.org/drawingml/2006/picture">
-                <pic:pic xmlns:pic="http://schemas.openxmlformats.org/drawingml/2006/picture">
-                  <pic:nvPicPr>
-                    <pic:cNvPr id="1" name=""/>
-                    <pic:cNvPicPr/>
-                  </pic:nvPicPr>
-                  <pic:blipFill>
-                    <a:blip r:embed="rId12"/>
-                    <a:stretch>
-                      <a:fillRect/>
-                    </a:stretch>
-                  </pic:blipFill>
-                  <pic:spPr>
-                    <a:xfrm>
-                      <a:off x="0" y="0"/>
-                      <a:ext cx="3162741" cy="3248478"/>
-                    </a:xfrm>
-                    <a:prstGeom prst="rect">
-                      <a:avLst/>
-                    </a:prstGeom>
-                  </pic:spPr>
-                </pic:pic>
-              </a:graphicData>
-            </a:graphic>
-          </wp:inline>
-        </w:drawing>
-      </w:r>
-    </w:p>
-    <w:p>
-      <w:pPr>
-        <w:pStyle w:val="ae"/>
-        <w:spacing w:before="120" w:after="120"/>
-        <w:ind w:left="0" w:right="0"/>
-        <w:rPr>
-          <w:b w:val="0"/>
-          <w:sz w:val="24"/>
-          <w:szCs w:val="24"/>
-        </w:rPr>
-      </w:pPr>
-      <w:r>
-        <w:rPr>
-          <w:b w:val="0"/>
-          <w:sz w:val="24"/>
-          <w:szCs w:val="24"/>
-        </w:rPr>
-        <w:t xml:space="preserve">Рисунок </w:t>
-      </w:r>
-      <w:r>
-        <w:rPr>
-          <w:b w:val="0"/>
-          <w:sz w:val="24"/>
-          <w:szCs w:val="24"/>
-        </w:rPr>
-        <w:t>4</w:t>
-      </w:r>
-      <w:r>
-        <w:rPr>
-          <w:b w:val="0"/>
-          <w:sz w:val="24"/>
-          <w:szCs w:val="24"/>
-        </w:rPr>
-        <w:t xml:space="preserve">. Проверка соответствия чисел </w:t>
-      </w:r>
-      <m:oMath>
-        <m:sSub>
-          <m:sSubPr>
-            <m:ctrlPr>
-              <w:rPr>
-                <w:rFonts w:ascii="Cambria Math" w:hAnsi="Cambria Math"/>
-                <w:sz w:val="24"/>
-                <w:szCs w:val="24"/>
-              </w:rPr>
-            </m:ctrlPr>
-          </m:sSubPr>
-          <m:e>
-            <m:r>
-              <m:rPr>
-                <m:sty m:val="bi"/>
-              </m:rPr>
-              <w:rPr>
-                <w:rFonts w:ascii="Cambria Math" w:hAnsi="Cambria Math"/>
-                <w:sz w:val="24"/>
-                <w:szCs w:val="24"/>
-              </w:rPr>
-              <m:t>g</m:t>
-            </m:r>
-          </m:e>
-          <m:sub>
-            <m:r>
-              <m:rPr>
-                <m:sty m:val="b"/>
-              </m:rPr>
-              <w:rPr>
-                <w:rFonts w:ascii="Cambria Math" w:hAnsi="Cambria Math"/>
-                <w:sz w:val="24"/>
-                <w:szCs w:val="24"/>
-              </w:rPr>
-              <m:t>1</m:t>
-            </m:r>
-          </m:sub>
-        </m:sSub>
-        <m:r>
-          <m:rPr>
-            <m:sty m:val="b"/>
-          </m:rPr>
-          <w:rPr>
-            <w:rFonts w:ascii="Cambria Math" w:hAnsi="Cambria Math"/>
-            <w:sz w:val="24"/>
-            <w:szCs w:val="24"/>
-          </w:rPr>
-          <m:t>,</m:t>
-        </m:r>
-        <m:sSub>
-          <m:sSubPr>
-            <m:ctrlPr>
-              <w:rPr>
-                <w:rFonts w:ascii="Cambria Math" w:hAnsi="Cambria Math"/>
-                <w:sz w:val="24"/>
-                <w:szCs w:val="24"/>
-              </w:rPr>
-            </m:ctrlPr>
-          </m:sSubPr>
-          <m:e>
-            <m:r>
-              <m:rPr>
-                <m:sty m:val="b"/>
-              </m:rPr>
-              <w:rPr>
-                <w:rFonts w:ascii="Cambria Math" w:hAnsi="Cambria Math"/>
-                <w:sz w:val="24"/>
-                <w:szCs w:val="24"/>
-              </w:rPr>
-              <m:t xml:space="preserve"> g</m:t>
-            </m:r>
-          </m:e>
-          <m:sub>
-            <m:r>
-              <m:rPr>
-                <m:sty m:val="b"/>
-              </m:rPr>
-              <w:rPr>
-                <w:rFonts w:ascii="Cambria Math" w:hAnsi="Cambria Math"/>
-                <w:sz w:val="24"/>
-                <w:szCs w:val="24"/>
-              </w:rPr>
-              <m:t>2</m:t>
-            </m:r>
-          </m:sub>
-        </m:sSub>
-      </m:oMath>
-      <w:r>
-        <w:rPr>
-          <w:b w:val="0"/>
-          <w:sz w:val="24"/>
-          <w:szCs w:val="24"/>
-        </w:rPr>
-        <w:t xml:space="preserve"> заданным условиям.</w:t>
-      </w:r>
-    </w:p>
-    <w:p>
-      <w:pPr>
-        <w:spacing w:before="120" w:after="120"/>
-        <w:rPr>
-          <w:szCs w:val="28"/>
-        </w:rPr>
-      </w:pPr>
-      <w:r>
-        <w:rPr>
-          <w:szCs w:val="28"/>
-        </w:rPr>
-        <w:t>Таким образом, имеем следующие ключи:</w:t>
-      </w:r>
-    </w:p>
-    <w:p>
-      <w:pPr>
-        <w:pStyle w:val="ae"/>
-        <w:spacing w:before="120" w:after="120"/>
-        <w:ind w:left="0" w:right="0"/>
-        <w:rPr>
-          <w:b w:val="0"/>
-          <w:bCs/>
-          <w:sz w:val="28"/>
-        </w:rPr>
-      </w:pPr>
-      <w:r>
-        <w:rPr>
-          <w:b w:val="0"/>
-          <w:bCs/>
-          <w:sz w:val="28"/>
-        </w:rPr>
-        <w:drawing>
-          <wp:inline distT="0" distB="0" distL="0" distR="0" wp14:anchorId="4A7EC819" wp14:editId="4945EFEA">
-            <wp:extent cx="5940425" cy="539115"/>
-            <wp:effectExtent l="0" t="0" r="3175" b="0"/>
-            <wp:docPr id="14" name="Рисунок 14"/>
             <wp:cNvGraphicFramePr>
               <a:graphicFrameLocks xmlns:a="http://schemas.openxmlformats.org/drawingml/2006/main" noChangeAspect="1"/>
             </wp:cNvGraphicFramePr>
@@ -4217,6 +3952,253 @@
                   <pic:spPr>
                     <a:xfrm>
                       <a:off x="0" y="0"/>
+                      <a:ext cx="1992862" cy="2561197"/>
+                    </a:xfrm>
+                    <a:prstGeom prst="rect">
+                      <a:avLst/>
+                    </a:prstGeom>
+                  </pic:spPr>
+                </pic:pic>
+              </a:graphicData>
+            </a:graphic>
+          </wp:inline>
+        </w:drawing>
+      </w:r>
+      <w:r>
+        <w:rPr>
+          <w:sz w:val="28"/>
+        </w:rPr>
+        <w:t xml:space="preserve"> </w:t>
+      </w:r>
+      <w:r>
+        <w:rPr>
+          <w:noProof/>
+          <w:sz w:val="28"/>
+        </w:rPr>
+        <w:drawing>
+          <wp:inline distT="0" distB="0" distL="0" distR="0" wp14:anchorId="1F70221F" wp14:editId="463B6CD6">
+            <wp:extent cx="2415331" cy="2480807"/>
+            <wp:effectExtent l="0" t="0" r="4445" b="0"/>
+            <wp:docPr id="13" name="Рисунок 13"/>
+            <wp:cNvGraphicFramePr>
+              <a:graphicFrameLocks xmlns:a="http://schemas.openxmlformats.org/drawingml/2006/main" noChangeAspect="1"/>
+            </wp:cNvGraphicFramePr>
+            <a:graphic xmlns:a="http://schemas.openxmlformats.org/drawingml/2006/main">
+              <a:graphicData uri="http://schemas.openxmlformats.org/drawingml/2006/picture">
+                <pic:pic xmlns:pic="http://schemas.openxmlformats.org/drawingml/2006/picture">
+                  <pic:nvPicPr>
+                    <pic:cNvPr id="1" name=""/>
+                    <pic:cNvPicPr/>
+                  </pic:nvPicPr>
+                  <pic:blipFill>
+                    <a:blip r:embed="rId14"/>
+                    <a:stretch>
+                      <a:fillRect/>
+                    </a:stretch>
+                  </pic:blipFill>
+                  <pic:spPr>
+                    <a:xfrm>
+                      <a:off x="0" y="0"/>
+                      <a:ext cx="2423905" cy="2489614"/>
+                    </a:xfrm>
+                    <a:prstGeom prst="rect">
+                      <a:avLst/>
+                    </a:prstGeom>
+                  </pic:spPr>
+                </pic:pic>
+              </a:graphicData>
+            </a:graphic>
+          </wp:inline>
+        </w:drawing>
+      </w:r>
+    </w:p>
+    <w:p>
+      <w:pPr>
+        <w:pStyle w:val="ae"/>
+        <w:spacing w:before="120" w:after="120"/>
+        <w:ind w:left="0" w:right="0"/>
+        <w:rPr>
+          <w:b w:val="0"/>
+          <w:sz w:val="24"/>
+          <w:szCs w:val="24"/>
+        </w:rPr>
+      </w:pPr>
+      <w:r>
+        <w:rPr>
+          <w:b w:val="0"/>
+          <w:sz w:val="24"/>
+          <w:szCs w:val="24"/>
+        </w:rPr>
+        <w:t xml:space="preserve">Рисунок </w:t>
+      </w:r>
+      <w:r>
+        <w:rPr>
+          <w:b w:val="0"/>
+          <w:sz w:val="24"/>
+          <w:szCs w:val="24"/>
+        </w:rPr>
+        <w:t>4</w:t>
+      </w:r>
+      <w:r>
+        <w:rPr>
+          <w:b w:val="0"/>
+          <w:sz w:val="24"/>
+          <w:szCs w:val="24"/>
+        </w:rPr>
+        <w:t xml:space="preserve">. Проверка соответствия чисел </w:t>
+      </w:r>
+      <m:oMath>
+        <m:sSub>
+          <m:sSubPr>
+            <m:ctrlPr>
+              <w:rPr>
+                <w:rFonts w:ascii="Cambria Math" w:hAnsi="Cambria Math"/>
+                <w:sz w:val="24"/>
+                <w:szCs w:val="24"/>
+              </w:rPr>
+            </m:ctrlPr>
+          </m:sSubPr>
+          <m:e>
+            <m:r>
+              <m:rPr>
+                <m:sty m:val="bi"/>
+              </m:rPr>
+              <w:rPr>
+                <w:rFonts w:ascii="Cambria Math" w:hAnsi="Cambria Math"/>
+                <w:sz w:val="24"/>
+                <w:szCs w:val="24"/>
+              </w:rPr>
+              <m:t>g</m:t>
+            </m:r>
+          </m:e>
+          <m:sub>
+            <m:r>
+              <m:rPr>
+                <m:sty m:val="b"/>
+              </m:rPr>
+              <w:rPr>
+                <w:rFonts w:ascii="Cambria Math" w:hAnsi="Cambria Math"/>
+                <w:sz w:val="24"/>
+                <w:szCs w:val="24"/>
+              </w:rPr>
+              <m:t>1</m:t>
+            </m:r>
+          </m:sub>
+        </m:sSub>
+        <m:r>
+          <m:rPr>
+            <m:sty m:val="b"/>
+          </m:rPr>
+          <w:rPr>
+            <w:rFonts w:ascii="Cambria Math" w:hAnsi="Cambria Math"/>
+            <w:sz w:val="24"/>
+            <w:szCs w:val="24"/>
+          </w:rPr>
+          <m:t>,</m:t>
+        </m:r>
+        <m:sSub>
+          <m:sSubPr>
+            <m:ctrlPr>
+              <w:rPr>
+                <w:rFonts w:ascii="Cambria Math" w:hAnsi="Cambria Math"/>
+                <w:sz w:val="24"/>
+                <w:szCs w:val="24"/>
+              </w:rPr>
+            </m:ctrlPr>
+          </m:sSubPr>
+          <m:e>
+            <m:r>
+              <m:rPr>
+                <m:sty m:val="b"/>
+              </m:rPr>
+              <w:rPr>
+                <w:rFonts w:ascii="Cambria Math" w:hAnsi="Cambria Math"/>
+                <w:sz w:val="24"/>
+                <w:szCs w:val="24"/>
+              </w:rPr>
+              <m:t xml:space="preserve"> g</m:t>
+            </m:r>
+          </m:e>
+          <m:sub>
+            <m:r>
+              <m:rPr>
+                <m:sty m:val="b"/>
+              </m:rPr>
+              <w:rPr>
+                <w:rFonts w:ascii="Cambria Math" w:hAnsi="Cambria Math"/>
+                <w:sz w:val="24"/>
+                <w:szCs w:val="24"/>
+              </w:rPr>
+              <m:t>2</m:t>
+            </m:r>
+          </m:sub>
+        </m:sSub>
+      </m:oMath>
+      <w:r>
+        <w:rPr>
+          <w:b w:val="0"/>
+          <w:sz w:val="24"/>
+          <w:szCs w:val="24"/>
+        </w:rPr>
+        <w:t xml:space="preserve"> заданным условиям.</w:t>
+      </w:r>
+    </w:p>
+    <w:p>
+      <w:pPr>
+        <w:spacing w:before="120" w:after="120"/>
+        <w:rPr>
+          <w:szCs w:val="28"/>
+        </w:rPr>
+      </w:pPr>
+      <w:r>
+        <w:rPr>
+          <w:szCs w:val="28"/>
+        </w:rPr>
+        <w:t>Таким образом, имеем следующие ключи:</w:t>
+      </w:r>
+    </w:p>
+    <w:p>
+      <w:pPr>
+        <w:pStyle w:val="ae"/>
+        <w:spacing w:before="120" w:after="120"/>
+        <w:ind w:left="0" w:right="0"/>
+        <w:rPr>
+          <w:b w:val="0"/>
+          <w:bCs/>
+          <w:sz w:val="28"/>
+        </w:rPr>
+      </w:pPr>
+      <w:r>
+        <w:rPr>
+          <w:b w:val="0"/>
+          <w:bCs/>
+          <w:noProof/>
+          <w:sz w:val="28"/>
+        </w:rPr>
+        <w:drawing>
+          <wp:inline distT="0" distB="0" distL="0" distR="0" wp14:anchorId="4A7EC819" wp14:editId="4945EFEA">
+            <wp:extent cx="5940425" cy="539115"/>
+            <wp:effectExtent l="0" t="0" r="3175" b="0"/>
+            <wp:docPr id="14" name="Рисунок 14"/>
+            <wp:cNvGraphicFramePr>
+              <a:graphicFrameLocks xmlns:a="http://schemas.openxmlformats.org/drawingml/2006/main" noChangeAspect="1"/>
+            </wp:cNvGraphicFramePr>
+            <a:graphic xmlns:a="http://schemas.openxmlformats.org/drawingml/2006/main">
+              <a:graphicData uri="http://schemas.openxmlformats.org/drawingml/2006/picture">
+                <pic:pic xmlns:pic="http://schemas.openxmlformats.org/drawingml/2006/picture">
+                  <pic:nvPicPr>
+                    <pic:cNvPr id="1" name=""/>
+                    <pic:cNvPicPr/>
+                  </pic:nvPicPr>
+                  <pic:blipFill>
+                    <a:blip r:embed="rId15"/>
+                    <a:stretch>
+                      <a:fillRect/>
+                    </a:stretch>
+                  </pic:blipFill>
+                  <pic:spPr>
+                    <a:xfrm>
+                      <a:off x="0" y="0"/>
                       <a:ext cx="5940425" cy="539115"/>
                     </a:xfrm>
                     <a:prstGeom prst="rect">
@@ -4251,17 +4233,7 @@
       </w:r>
     </w:p>
     <w:p>
-      <w:r>
-        <w:rPr>
-          <w:b/>
-        </w:rPr>
-        <w:br w:type="page"/>
-      </w:r>
-    </w:p>
-    <w:p>
-      <w:pPr>
-        <w:spacing w:before="240" w:after="240"/>
-        <w:ind w:left="-142"/>
+      <w:pPr>
         <w:rPr>
           <w:b/>
           <w:szCs w:val="28"/>
@@ -4272,7 +4244,6 @@
           <w:b/>
           <w:szCs w:val="28"/>
         </w:rPr>
-        <w:lastRenderedPageBreak/>
         <w:t>Формирование запроса</w:t>
       </w:r>
     </w:p>
@@ -5261,6 +5232,7 @@
         <w:rPr>
           <w:b w:val="0"/>
           <w:bCs/>
+          <w:noProof/>
           <w:sz w:val="28"/>
         </w:rPr>
         <w:drawing>
@@ -5279,7 +5251,7 @@
                     <pic:cNvPicPr/>
                   </pic:nvPicPr>
                   <pic:blipFill>
-                    <a:blip r:embed="rId14"/>
+                    <a:blip r:embed="rId16"/>
                     <a:stretch>
                       <a:fillRect/>
                     </a:stretch>
@@ -6414,6 +6386,9 @@
         <w:jc w:val="center"/>
       </w:pPr>
       <w:r>
+        <w:rPr>
+          <w:noProof/>
+        </w:rPr>
         <w:drawing>
           <wp:inline distT="0" distB="0" distL="0" distR="0" wp14:anchorId="7102A80C" wp14:editId="24235E1D">
             <wp:extent cx="5940425" cy="374650"/>
@@ -6430,7 +6405,7 @@
                     <pic:cNvPicPr/>
                   </pic:nvPicPr>
                   <pic:blipFill>
-                    <a:blip r:embed="rId15"/>
+                    <a:blip r:embed="rId17"/>
                     <a:stretch>
                       <a:fillRect/>
                     </a:stretch>
@@ -6535,6 +6510,7 @@
         <w:ind w:left="-142"/>
       </w:pPr>
       <w:r>
+        <w:lastRenderedPageBreak/>
         <w:t xml:space="preserve">3. Шифрование координаты </w:t>
       </w:r>
       <m:oMath>
@@ -7012,6 +6988,7 @@
           <w:rFonts w:eastAsiaTheme="minorEastAsia"/>
           <w:b w:val="0"/>
           <w:bCs/>
+          <w:noProof/>
           <w:sz w:val="28"/>
           <w:szCs w:val="22"/>
         </w:rPr>
@@ -7031,7 +7008,7 @@
                     <pic:cNvPicPr/>
                   </pic:nvPicPr>
                   <pic:blipFill>
-                    <a:blip r:embed="rId16"/>
+                    <a:blip r:embed="rId18"/>
                     <a:stretch>
                       <a:fillRect/>
                     </a:stretch>
@@ -7123,23 +7100,6 @@
           <w:b/>
           <w:szCs w:val="28"/>
         </w:rPr>
-        <w:br w:type="page"/>
-      </w:r>
-    </w:p>
-    <w:p>
-      <w:pPr>
-        <w:spacing w:before="240" w:after="240"/>
-        <w:rPr>
-          <w:b/>
-          <w:szCs w:val="28"/>
-        </w:rPr>
-      </w:pPr>
-      <w:r>
-        <w:rPr>
-          <w:b/>
-          <w:szCs w:val="28"/>
-        </w:rPr>
-        <w:lastRenderedPageBreak/>
         <w:t>Генерация ответа сервера</w:t>
       </w:r>
     </w:p>
@@ -8328,6 +8288,9 @@
         <w:jc w:val="center"/>
       </w:pPr>
       <w:r>
+        <w:rPr>
+          <w:noProof/>
+        </w:rPr>
         <w:drawing>
           <wp:inline distT="0" distB="0" distL="0" distR="0" wp14:anchorId="6E5470FE" wp14:editId="2D03564B">
             <wp:extent cx="5940425" cy="555625"/>
@@ -8344,7 +8307,7 @@
                     <pic:cNvPicPr/>
                   </pic:nvPicPr>
                   <pic:blipFill>
-                    <a:blip r:embed="rId17"/>
+                    <a:blip r:embed="rId19"/>
                     <a:stretch>
                       <a:fillRect/>
                     </a:stretch>
@@ -8432,6 +8395,21 @@
     </w:p>
     <w:p>
       <w:pPr>
+        <w:rPr>
+          <w:b/>
+          <w:szCs w:val="28"/>
+        </w:rPr>
+      </w:pPr>
+      <w:r>
+        <w:rPr>
+          <w:b/>
+          <w:szCs w:val="28"/>
+        </w:rPr>
+        <w:br w:type="page"/>
+      </w:r>
+    </w:p>
+    <w:p>
+      <w:pPr>
         <w:spacing w:before="240" w:after="240"/>
         <w:ind w:left="-142"/>
         <w:rPr>
@@ -8439,11 +8417,14 @@
           <w:szCs w:val="28"/>
         </w:rPr>
       </w:pPr>
+      <w:bookmarkStart w:id="0" w:name="_GoBack"/>
+      <w:bookmarkEnd w:id="0"/>
       <w:r>
         <w:rPr>
           <w:b/>
           <w:szCs w:val="28"/>
         </w:rPr>
+        <w:lastRenderedPageBreak/>
         <w:t>Получение ответа</w:t>
       </w:r>
     </w:p>
@@ -8602,6 +8583,7 @@
       </w:pPr>
       <w:r>
         <w:rPr>
+          <w:noProof/>
           <w:sz w:val="28"/>
         </w:rPr>
         <w:drawing>
@@ -8620,7 +8602,7 @@
                     <pic:cNvPicPr/>
                   </pic:nvPicPr>
                   <pic:blipFill>
-                    <a:blip r:embed="rId18"/>
+                    <a:blip r:embed="rId20"/>
                     <a:stretch>
                       <a:fillRect/>
                     </a:stretch>
@@ -8750,7 +8732,9 @@
         <w:jc w:val="center"/>
       </w:pPr>
       <w:r>
-        <w:lastRenderedPageBreak/>
+        <w:rPr>
+          <w:noProof/>
+        </w:rPr>
         <w:drawing>
           <wp:inline distT="0" distB="0" distL="0" distR="0" wp14:anchorId="1F33025C" wp14:editId="6E9D0286">
             <wp:extent cx="5940425" cy="2553970"/>
@@ -8767,7 +8751,7 @@
                     <pic:cNvPicPr/>
                   </pic:nvPicPr>
                   <pic:blipFill>
-                    <a:blip r:embed="rId19"/>
+                    <a:blip r:embed="rId21"/>
                     <a:stretch>
                       <a:fillRect/>
                     </a:stretch>
@@ -8901,16 +8885,7 @@
             <w:rPr>
               <w:rFonts w:ascii="Cambria Math" w:hAnsi="Cambria Math"/>
             </w:rPr>
-            <m:t>=144</m:t>
-          </m:r>
-          <m:r>
-            <m:rPr>
-              <m:sty m:val="p"/>
-            </m:rPr>
-            <w:rPr>
-              <w:rFonts w:ascii="Cambria Math" w:hAnsi="Cambria Math"/>
-            </w:rPr>
-            <m:t>=</m:t>
+            <m:t>=144=</m:t>
           </m:r>
           <m:sSub>
             <m:sSubPr>
@@ -9007,7 +8982,7 @@
                     <pic:cNvPicPr/>
                   </pic:nvPicPr>
                   <pic:blipFill>
-                    <a:blip r:embed="rId20" cstate="print">
+                    <a:blip r:embed="rId22" cstate="print">
                       <a:duotone>
                         <a:schemeClr val="accent2">
                           <a:shade val="45000"/>
@@ -9020,7 +8995,7 @@
                           <a14:useLocalDpi xmlns:a14="http://schemas.microsoft.com/office/drawing/2010/main" val="0"/>
                         </a:ext>
                         <a:ext uri="{96DAC541-7B7A-43D3-8B79-37D633B846F1}">
-                          <asvg:svgBlip xmlns:asvg="http://schemas.microsoft.com/office/drawing/2016/SVG/main" xmlns:w16sdtdh="http://schemas.microsoft.com/office/word/2020/wordml/sdtdatahash" xmlns:w16="http://schemas.microsoft.com/office/word/2018/wordml" xmlns:w16cid="http://schemas.microsoft.com/office/word/2016/wordml/cid" xmlns:w16cex="http://schemas.microsoft.com/office/word/2018/wordml/cex" xmlns:w="http://schemas.openxmlformats.org/wordprocessingml/2006/main" xmlns:w10="urn:schemas-microsoft-com:office:word" xmlns:v="urn:schemas-microsoft-com:vml" xmlns:o="urn:schemas-microsoft-com:office:office" xmlns:am3d="http://schemas.microsoft.com/office/drawing/2017/model3d" xmlns:aink="http://schemas.microsoft.com/office/drawing/2016/ink" xmlns:cx8="http://schemas.microsoft.com/office/drawing/2016/5/14/chartex" xmlns:cx7="http://schemas.microsoft.com/office/drawing/2016/5/13/chartex" xmlns:cx6="http://schemas.microsoft.com/office/drawing/2016/5/12/chartex" xmlns:cx5="http://schemas.microsoft.com/office/drawing/2016/5/11/chartex" xmlns:cx4="http://schemas.microsoft.com/office/drawing/2016/5/10/chartex" xmlns:cx3="http://schemas.microsoft.com/office/drawing/2016/5/9/chartex" xmlns:cx2="http://schemas.microsoft.com/office/drawing/2015/10/21/chartex" xmlns="" r:embed="rId21"/>
+                          <asvg:svgBlip xmlns="" xmlns:cx2="http://schemas.microsoft.com/office/drawing/2015/10/21/chartex" xmlns:cx3="http://schemas.microsoft.com/office/drawing/2016/5/9/chartex" xmlns:cx4="http://schemas.microsoft.com/office/drawing/2016/5/10/chartex" xmlns:cx5="http://schemas.microsoft.com/office/drawing/2016/5/11/chartex" xmlns:cx6="http://schemas.microsoft.com/office/drawing/2016/5/12/chartex" xmlns:cx7="http://schemas.microsoft.com/office/drawing/2016/5/13/chartex" xmlns:cx8="http://schemas.microsoft.com/office/drawing/2016/5/14/chartex" xmlns:aink="http://schemas.microsoft.com/office/drawing/2016/ink" xmlns:am3d="http://schemas.microsoft.com/office/drawing/2017/model3d" xmlns:o="urn:schemas-microsoft-com:office:office" xmlns:v="urn:schemas-microsoft-com:vml" xmlns:w10="urn:schemas-microsoft-com:office:word" xmlns:w="http://schemas.openxmlformats.org/wordprocessingml/2006/main" xmlns:w16cex="http://schemas.microsoft.com/office/word/2018/wordml/cex" xmlns:w16cid="http://schemas.microsoft.com/office/word/2016/wordml/cid" xmlns:w16="http://schemas.microsoft.com/office/word/2018/wordml" xmlns:w16sdtdh="http://schemas.microsoft.com/office/word/2020/wordml/sdtdatahash" xmlns:asvg="http://schemas.microsoft.com/office/drawing/2016/SVG/main" r:embed="rId23"/>
                         </a:ext>
                       </a:extLst>
                     </a:blip>
@@ -9080,7 +9055,7 @@
                     <pic:cNvPicPr/>
                   </pic:nvPicPr>
                   <pic:blipFill>
-                    <a:blip r:embed="rId22">
+                    <a:blip r:embed="rId24">
                       <a:extLst>
                         <a:ext uri="{28A0092B-C50C-407E-A947-70E740481C1C}">
                           <a14:useLocalDpi xmlns:a14="http://schemas.microsoft.com/office/drawing/2010/main" val="0"/>
@@ -9279,6 +9254,7 @@
       </w:pPr>
       <w:r>
         <w:rPr>
+          <w:noProof/>
           <w:sz w:val="28"/>
         </w:rPr>
         <w:drawing>
@@ -9297,7 +9273,7 @@
                     <pic:cNvPicPr/>
                   </pic:nvPicPr>
                   <pic:blipFill>
-                    <a:blip r:embed="rId23"/>
+                    <a:blip r:embed="rId25"/>
                     <a:stretch>
                       <a:fillRect/>
                     </a:stretch>
@@ -9826,7 +9802,7 @@
                     <pic:cNvPicPr/>
                   </pic:nvPicPr>
                   <pic:blipFill>
-                    <a:blip r:embed="rId24" cstate="print">
+                    <a:blip r:embed="rId26" cstate="print">
                       <a:duotone>
                         <a:schemeClr val="accent2">
                           <a:shade val="45000"/>
@@ -9839,7 +9815,7 @@
                           <a14:useLocalDpi xmlns:a14="http://schemas.microsoft.com/office/drawing/2010/main" val="0"/>
                         </a:ext>
                         <a:ext uri="{96DAC541-7B7A-43D3-8B79-37D633B846F1}">
-                          <asvg:svgBlip xmlns:asvg="http://schemas.microsoft.com/office/drawing/2016/SVG/main" xmlns:w16sdtdh="http://schemas.microsoft.com/office/word/2020/wordml/sdtdatahash" xmlns:w16="http://schemas.microsoft.com/office/word/2018/wordml" xmlns:w16cid="http://schemas.microsoft.com/office/word/2016/wordml/cid" xmlns:w16cex="http://schemas.microsoft.com/office/word/2018/wordml/cex" xmlns:w="http://schemas.openxmlformats.org/wordprocessingml/2006/main" xmlns:w10="urn:schemas-microsoft-com:office:word" xmlns:v="urn:schemas-microsoft-com:vml" xmlns:o="urn:schemas-microsoft-com:office:office" xmlns:am3d="http://schemas.microsoft.com/office/drawing/2017/model3d" xmlns:aink="http://schemas.microsoft.com/office/drawing/2016/ink" xmlns:cx8="http://schemas.microsoft.com/office/drawing/2016/5/14/chartex" xmlns:cx7="http://schemas.microsoft.com/office/drawing/2016/5/13/chartex" xmlns:cx6="http://schemas.microsoft.com/office/drawing/2016/5/12/chartex" xmlns:cx5="http://schemas.microsoft.com/office/drawing/2016/5/11/chartex" xmlns:cx4="http://schemas.microsoft.com/office/drawing/2016/5/10/chartex" xmlns:cx3="http://schemas.microsoft.com/office/drawing/2016/5/9/chartex" xmlns:cx2="http://schemas.microsoft.com/office/drawing/2015/10/21/chartex" xmlns="" r:embed="rId21"/>
+                          <asvg:svgBlip xmlns="" xmlns:cx2="http://schemas.microsoft.com/office/drawing/2015/10/21/chartex" xmlns:cx3="http://schemas.microsoft.com/office/drawing/2016/5/9/chartex" xmlns:cx4="http://schemas.microsoft.com/office/drawing/2016/5/10/chartex" xmlns:cx5="http://schemas.microsoft.com/office/drawing/2016/5/11/chartex" xmlns:cx6="http://schemas.microsoft.com/office/drawing/2016/5/12/chartex" xmlns:cx7="http://schemas.microsoft.com/office/drawing/2016/5/13/chartex" xmlns:cx8="http://schemas.microsoft.com/office/drawing/2016/5/14/chartex" xmlns:aink="http://schemas.microsoft.com/office/drawing/2016/ink" xmlns:am3d="http://schemas.microsoft.com/office/drawing/2017/model3d" xmlns:o="urn:schemas-microsoft-com:office:office" xmlns:v="urn:schemas-microsoft-com:vml" xmlns:w10="urn:schemas-microsoft-com:office:word" xmlns:w="http://schemas.openxmlformats.org/wordprocessingml/2006/main" xmlns:w16cex="http://schemas.microsoft.com/office/word/2018/wordml/cex" xmlns:w16cid="http://schemas.microsoft.com/office/word/2016/wordml/cid" xmlns:w16="http://schemas.microsoft.com/office/word/2018/wordml" xmlns:w16sdtdh="http://schemas.microsoft.com/office/word/2020/wordml/sdtdatahash" xmlns:asvg="http://schemas.microsoft.com/office/drawing/2016/SVG/main" r:embed="rId23"/>
                         </a:ext>
                       </a:extLst>
                     </a:blip>
@@ -9898,7 +9874,7 @@
                     </pic:cNvPicPr>
                   </pic:nvPicPr>
                   <pic:blipFill>
-                    <a:blip r:embed="rId25">
+                    <a:blip r:embed="rId27">
                       <a:extLst>
                         <a:ext uri="{28A0092B-C50C-407E-A947-70E740481C1C}">
                           <a14:useLocalDpi xmlns:a14="http://schemas.microsoft.com/office/drawing/2010/main" val="0"/>
@@ -9987,10 +9963,9 @@
           <w:sz w:val="28"/>
           <w:szCs w:val="28"/>
         </w:rPr>
-        <w:t>В ходе выполнения данной лабораторной работы были закреплены теоретические знания по разделу</w:t>
-      </w:r>
-      <w:bookmarkStart w:id="0" w:name="_GoBack"/>
-      <w:bookmarkEnd w:id="0"/>
+        <w:t xml:space="preserve">В ходе выполнения данной лабораторной работы были закреплены теоретические знания по разделу «Гомоморфное шифрование», произведено ознакомление с протоколом скрытого определения точек интереса мобильного пользователя на основе алгоритмов КС </w:t>
+      </w:r>
+      <w:proofErr w:type="spellStart"/>
       <w:r>
         <w:rPr>
           <w:b w:val="0"/>
@@ -9998,9 +9973,9 @@
           <w:sz w:val="28"/>
           <w:szCs w:val="28"/>
         </w:rPr>
-        <w:t xml:space="preserve"> «Гомоморфное шифрование», произведено ознакомление с протоколом скрытого определения точек интереса мобильного пользователя на основе алгоритмов КС </w:t>
-      </w:r>
-      <w:proofErr w:type="spellStart"/>
+        <w:t>Пэйе</w:t>
+      </w:r>
+      <w:proofErr w:type="spellEnd"/>
       <w:r>
         <w:rPr>
           <w:b w:val="0"/>
@@ -10008,21 +9983,11 @@
           <w:sz w:val="28"/>
           <w:szCs w:val="28"/>
         </w:rPr>
-        <w:t>Пэйе</w:t>
-      </w:r>
-      <w:proofErr w:type="spellEnd"/>
-      <w:r>
-        <w:rPr>
-          <w:b w:val="0"/>
-          <w:bCs/>
-          <w:sz w:val="28"/>
-          <w:szCs w:val="28"/>
-        </w:rPr>
         <w:t xml:space="preserve"> и Рабина.</w:t>
       </w:r>
     </w:p>
     <w:sectPr>
-      <w:footerReference w:type="first" r:id="rId26"/>
+      <w:footerReference w:type="first" r:id="rId28"/>
       <w:pgSz w:w="11906" w:h="16838"/>
       <w:pgMar w:top="1134" w:right="850" w:bottom="1134" w:left="1701" w:header="708" w:footer="708" w:gutter="0"/>
       <w:cols w:space="708"/>
@@ -12259,6 +12224,7 @@
   <w:style w:type="character" w:default="1" w:styleId="a0">
     <w:name w:val="Default Paragraph Font"/>
     <w:uiPriority w:val="1"/>
+    <w:semiHidden/>
     <w:unhideWhenUsed/>
   </w:style>
   <w:style w:type="table" w:default="1" w:styleId="a1">
@@ -12834,7 +12800,7 @@
 </file>
 
 <file path=customXml/itemProps1.xml><?xml version="1.0" encoding="utf-8"?>
-<ds:datastoreItem xmlns:ds="http://schemas.openxmlformats.org/officeDocument/2006/customXml" ds:itemID="{3096EF55-2828-4280-A78F-1C99F1312BC5}">
+<ds:datastoreItem xmlns:ds="http://schemas.openxmlformats.org/officeDocument/2006/customXml" ds:itemID="{6329872E-968B-4078-A8E9-91E345B14AC5}">
   <ds:schemaRefs>
     <ds:schemaRef ds:uri="http://schemas.openxmlformats.org/officeDocument/2006/bibliography"/>
   </ds:schemaRefs>
